--- a/Insertion Sort.docx
+++ b/Insertion Sort.docx
@@ -518,7 +518,6 @@
         <w:t xml:space="preserve">    </w:t>
       </w:r>
       <w:proofErr w:type="spellStart"/>
-      <w:proofErr w:type="gramStart"/>
       <w:r>
         <w:rPr>
           <w:lang w:val="en-US"/>
@@ -530,14 +529,7 @@
         <w:rPr>
           <w:lang w:val="en-US"/>
         </w:rPr>
-        <w:t>(</w:t>
-      </w:r>
-      <w:proofErr w:type="gramEnd"/>
-      <w:r>
-        <w:rPr>
-          <w:lang w:val="en-US"/>
-        </w:rPr>
-        <w:t>"\</w:t>
+        <w:t>("\</w:t>
       </w:r>
       <w:proofErr w:type="spellStart"/>
       <w:r>
@@ -564,17 +556,9 @@
         <w:rPr>
           <w:lang w:val="en-US"/>
         </w:rPr>
-        <w:t xml:space="preserve">    </w:t>
-      </w:r>
-      <w:proofErr w:type="gramStart"/>
-      <w:r>
-        <w:rPr>
-          <w:lang w:val="en-US"/>
-        </w:rPr>
-        <w:t>for(</w:t>
-      </w:r>
-      <w:proofErr w:type="spellStart"/>
-      <w:proofErr w:type="gramEnd"/>
+        <w:t xml:space="preserve">    for(</w:t>
+      </w:r>
+      <w:proofErr w:type="spellStart"/>
       <w:r>
         <w:rPr>
           <w:lang w:val="en-US"/>
@@ -648,17 +632,9 @@
         <w:rPr>
           <w:lang w:val="en-US"/>
         </w:rPr>
-        <w:t>d</w:t>
-      </w:r>
-      <w:proofErr w:type="gramStart"/>
-      <w:r>
-        <w:rPr>
-          <w:lang w:val="en-US"/>
-        </w:rPr>
-        <w:t>",values</w:t>
-      </w:r>
-      <w:proofErr w:type="spellEnd"/>
-      <w:proofErr w:type="gramEnd"/>
+        <w:t>d",values</w:t>
+      </w:r>
+      <w:proofErr w:type="spellEnd"/>
       <w:r>
         <w:rPr>
           <w:lang w:val="en-US"/>
@@ -690,21 +666,7 @@
         <w:rPr>
           <w:lang w:val="en-US"/>
         </w:rPr>
-        <w:t xml:space="preserve">    </w:t>
-      </w:r>
-      <w:proofErr w:type="gramStart"/>
-      <w:r>
-        <w:rPr>
-          <w:lang w:val="en-US"/>
-        </w:rPr>
-        <w:t>return(</w:t>
-      </w:r>
-      <w:proofErr w:type="gramEnd"/>
-      <w:r>
-        <w:rPr>
-          <w:lang w:val="en-US"/>
-        </w:rPr>
-        <w:t xml:space="preserve">0);    </w:t>
+        <w:t xml:space="preserve">    return(0);    </w:t>
       </w:r>
     </w:p>
     <w:p>
@@ -738,108 +700,127 @@
           <w:lang w:val="en-US"/>
         </w:rPr>
         <w:t>Output-</w:t>
+      </w:r>
+    </w:p>
+    <w:p>
+      <w:pPr>
+        <w:rPr>
+          <w:lang w:val="en-US"/>
+        </w:rPr>
+      </w:pPr>
+      <w:r>
+        <w:rPr>
+          <w:lang w:val="en-US"/>
+        </w:rPr>
+        <w:t>Enter 5 integers: 5</w:t>
+      </w:r>
+    </w:p>
+    <w:p>
+      <w:pPr>
+        <w:rPr>
+          <w:lang w:val="en-US"/>
+        </w:rPr>
+      </w:pPr>
+      <w:r>
+        <w:rPr>
+          <w:lang w:val="en-US"/>
+        </w:rPr>
+        <w:t>4</w:t>
+      </w:r>
+    </w:p>
+    <w:p>
+      <w:pPr>
+        <w:rPr>
+          <w:lang w:val="en-US"/>
+        </w:rPr>
+      </w:pPr>
+      <w:r>
+        <w:rPr>
+          <w:lang w:val="en-US"/>
+        </w:rPr>
+        <w:t>3</w:t>
+      </w:r>
+    </w:p>
+    <w:p>
+      <w:pPr>
+        <w:rPr>
+          <w:lang w:val="en-US"/>
+        </w:rPr>
+      </w:pPr>
+      <w:r>
+        <w:rPr>
+          <w:lang w:val="en-US"/>
+        </w:rPr>
+        <w:t>2</w:t>
+      </w:r>
+    </w:p>
+    <w:p>
+      <w:pPr>
+        <w:rPr>
+          <w:lang w:val="en-US"/>
+        </w:rPr>
+      </w:pPr>
+      <w:r>
+        <w:rPr>
+          <w:lang w:val="en-US"/>
+        </w:rPr>
+        <w:t>1</w:t>
+      </w:r>
+    </w:p>
+    <w:p>
+      <w:pPr>
+        <w:rPr>
+          <w:lang w:val="en-US"/>
+        </w:rPr>
+      </w:pPr>
+    </w:p>
+    <w:p>
+      <w:pPr>
+        <w:rPr>
+          <w:lang w:val="en-US"/>
+        </w:rPr>
+      </w:pPr>
+      <w:r>
+        <w:rPr>
+          <w:lang w:val="en-US"/>
+        </w:rPr>
+        <w:t>Insertion sorted array.....12345</w:t>
+      </w:r>
+    </w:p>
+    <w:p>
+      <w:pPr>
+        <w:rPr>
+          <w:lang w:val="en-US"/>
+        </w:rPr>
+      </w:pPr>
+    </w:p>
+    <w:p>
+      <w:pPr>
+        <w:rPr>
+          <w:lang w:val="en-US"/>
+        </w:rPr>
+      </w:pPr>
+      <w:r>
+        <w:rPr>
+          <w:lang w:val="en-US"/>
+        </w:rPr>
+        <w:t>2</w:t>
+      </w:r>
+      <w:r>
+        <w:rPr>
+          <w:vertAlign w:val="superscript"/>
+          <w:lang w:val="en-US"/>
+        </w:rPr>
+        <w:t>nd</w:t>
+      </w:r>
+      <w:r>
+        <w:rPr>
+          <w:lang w:val="en-US"/>
+        </w:rPr>
+        <w:t xml:space="preserve"> commit;</w:t>
       </w:r>
       <w:bookmarkStart w:id="0" w:name="_GoBack"/>
       <w:bookmarkEnd w:id="0"/>
-    </w:p>
-    <w:p>
-      <w:pPr>
-        <w:rPr>
-          <w:lang w:val="en-US"/>
-        </w:rPr>
-      </w:pPr>
-      <w:r>
-        <w:rPr>
-          <w:lang w:val="en-US"/>
-        </w:rPr>
-        <w:t>Enter 5 integers: 5</w:t>
-      </w:r>
-    </w:p>
-    <w:p>
-      <w:pPr>
-        <w:rPr>
-          <w:lang w:val="en-US"/>
-        </w:rPr>
-      </w:pPr>
-      <w:r>
-        <w:rPr>
-          <w:lang w:val="en-US"/>
-        </w:rPr>
-        <w:t>4</w:t>
-      </w:r>
-    </w:p>
-    <w:p>
-      <w:pPr>
-        <w:rPr>
-          <w:lang w:val="en-US"/>
-        </w:rPr>
-      </w:pPr>
-      <w:r>
-        <w:rPr>
-          <w:lang w:val="en-US"/>
-        </w:rPr>
-        <w:t>3</w:t>
-      </w:r>
-    </w:p>
-    <w:p>
-      <w:pPr>
-        <w:rPr>
-          <w:lang w:val="en-US"/>
-        </w:rPr>
-      </w:pPr>
-      <w:r>
-        <w:rPr>
-          <w:lang w:val="en-US"/>
-        </w:rPr>
-        <w:t>2</w:t>
-      </w:r>
-    </w:p>
-    <w:p>
-      <w:pPr>
-        <w:rPr>
-          <w:lang w:val="en-US"/>
-        </w:rPr>
-      </w:pPr>
-      <w:r>
-        <w:rPr>
-          <w:lang w:val="en-US"/>
-        </w:rPr>
-        <w:t>1</w:t>
-      </w:r>
-    </w:p>
-    <w:p>
-      <w:pPr>
-        <w:rPr>
-          <w:lang w:val="en-US"/>
-        </w:rPr>
-      </w:pPr>
-    </w:p>
-    <w:p>
-      <w:pPr>
-        <w:rPr>
-          <w:lang w:val="en-US"/>
-        </w:rPr>
-      </w:pPr>
-      <w:r>
-        <w:rPr>
-          <w:lang w:val="en-US"/>
-        </w:rPr>
-        <w:t>Insertion sorted array</w:t>
-      </w:r>
-      <w:proofErr w:type="gramStart"/>
-      <w:r>
-        <w:rPr>
-          <w:lang w:val="en-US"/>
-        </w:rPr>
-        <w:t>.....</w:t>
-      </w:r>
-      <w:proofErr w:type="gramEnd"/>
-      <w:r>
-        <w:rPr>
-          <w:lang w:val="en-US"/>
-        </w:rPr>
-        <w:t>12345</w:t>
-      </w:r>
     </w:p>
     <w:p>
       <w:pPr>

--- a/Insertion Sort.docx
+++ b/Insertion Sort.docx
@@ -25,83 +25,33 @@
         <w:rPr>
           <w:lang w:val="en-US"/>
         </w:rPr>
-        <w:t>#include &lt;</w:t>
-      </w:r>
-      <w:proofErr w:type="spellStart"/>
-      <w:r>
-        <w:rPr>
-          <w:lang w:val="en-US"/>
-        </w:rPr>
-        <w:t>stdio.h</w:t>
-      </w:r>
-      <w:proofErr w:type="spellEnd"/>
-      <w:r>
-        <w:rPr>
-          <w:lang w:val="en-US"/>
-        </w:rPr>
-        <w:t>&gt;</w:t>
-      </w:r>
-    </w:p>
-    <w:p>
-      <w:pPr>
-        <w:rPr>
-          <w:lang w:val="en-US"/>
-        </w:rPr>
-      </w:pPr>
-      <w:r>
-        <w:rPr>
-          <w:lang w:val="en-US"/>
-        </w:rPr>
-        <w:t>#include&lt;</w:t>
-      </w:r>
-      <w:proofErr w:type="spellStart"/>
-      <w:r>
-        <w:rPr>
-          <w:lang w:val="en-US"/>
-        </w:rPr>
-        <w:t>stdlib.h</w:t>
-      </w:r>
-      <w:proofErr w:type="spellEnd"/>
-      <w:r>
-        <w:rPr>
-          <w:lang w:val="en-US"/>
-        </w:rPr>
-        <w:t>&gt;</w:t>
-      </w:r>
-    </w:p>
-    <w:p>
-      <w:pPr>
-        <w:rPr>
-          <w:lang w:val="en-US"/>
-        </w:rPr>
-      </w:pPr>
-      <w:proofErr w:type="spellStart"/>
-      <w:r>
-        <w:rPr>
-          <w:lang w:val="en-US"/>
-        </w:rPr>
-        <w:t>int</w:t>
-      </w:r>
-      <w:proofErr w:type="spellEnd"/>
-      <w:r>
-        <w:rPr>
-          <w:lang w:val="en-US"/>
-        </w:rPr>
-        <w:t xml:space="preserve"> </w:t>
-      </w:r>
-      <w:proofErr w:type="gramStart"/>
-      <w:r>
-        <w:rPr>
-          <w:lang w:val="en-US"/>
-        </w:rPr>
-        <w:t>main(</w:t>
-      </w:r>
-      <w:proofErr w:type="gramEnd"/>
-      <w:r>
-        <w:rPr>
-          <w:lang w:val="en-US"/>
-        </w:rPr>
-        <w:t xml:space="preserve">) </w:t>
+        <w:t>#include &lt;stdio.h&gt;</w:t>
+      </w:r>
+    </w:p>
+    <w:p>
+      <w:pPr>
+        <w:rPr>
+          <w:lang w:val="en-US"/>
+        </w:rPr>
+      </w:pPr>
+      <w:r>
+        <w:rPr>
+          <w:lang w:val="en-US"/>
+        </w:rPr>
+        <w:t>#include&lt;stdlib.h&gt;</w:t>
+      </w:r>
+    </w:p>
+    <w:p>
+      <w:pPr>
+        <w:rPr>
+          <w:lang w:val="en-US"/>
+        </w:rPr>
+      </w:pPr>
+      <w:r>
+        <w:rPr>
+          <w:lang w:val="en-US"/>
+        </w:rPr>
+        <w:t xml:space="preserve">int main() </w:t>
       </w:r>
     </w:p>
     <w:p>
@@ -127,58 +77,334 @@
         <w:rPr>
           <w:lang w:val="en-US"/>
         </w:rPr>
-        <w:t xml:space="preserve">    </w:t>
-      </w:r>
-      <w:proofErr w:type="spellStart"/>
-      <w:r>
-        <w:rPr>
-          <w:lang w:val="en-US"/>
-        </w:rPr>
-        <w:t>int</w:t>
-      </w:r>
-      <w:proofErr w:type="spellEnd"/>
-      <w:r>
-        <w:rPr>
-          <w:lang w:val="en-US"/>
-        </w:rPr>
-        <w:t xml:space="preserve"> </w:t>
-      </w:r>
-      <w:proofErr w:type="gramStart"/>
-      <w:r>
-        <w:rPr>
-          <w:lang w:val="en-US"/>
-        </w:rPr>
-        <w:t>values[</w:t>
-      </w:r>
-      <w:proofErr w:type="gramEnd"/>
-      <w:r>
-        <w:rPr>
-          <w:lang w:val="en-US"/>
-        </w:rPr>
-        <w:t>5];</w:t>
-      </w:r>
-      <w:proofErr w:type="spellStart"/>
-      <w:r>
-        <w:rPr>
-          <w:lang w:val="en-US"/>
-        </w:rPr>
-        <w:t>int</w:t>
-      </w:r>
-      <w:proofErr w:type="spellEnd"/>
-      <w:r>
-        <w:rPr>
-          <w:lang w:val="en-US"/>
-        </w:rPr>
-        <w:t xml:space="preserve"> </w:t>
-      </w:r>
-      <w:proofErr w:type="spellStart"/>
-      <w:r>
-        <w:rPr>
-          <w:lang w:val="en-US"/>
-        </w:rPr>
-        <w:t>i,j,tmp</w:t>
-      </w:r>
-      <w:proofErr w:type="spellEnd"/>
+        <w:t xml:space="preserve">    int values[5];int i,j,tmp;</w:t>
+      </w:r>
+    </w:p>
+    <w:p>
+      <w:pPr>
+        <w:rPr>
+          <w:lang w:val="en-US"/>
+        </w:rPr>
+      </w:pPr>
+      <w:r>
+        <w:rPr>
+          <w:lang w:val="en-US"/>
+        </w:rPr>
+        <w:t xml:space="preserve">    printf("Enter 5 integers: ");</w:t>
+      </w:r>
+    </w:p>
+    <w:p>
+      <w:pPr>
+        <w:rPr>
+          <w:lang w:val="en-US"/>
+        </w:rPr>
+      </w:pPr>
+      <w:r>
+        <w:rPr>
+          <w:lang w:val="en-US"/>
+        </w:rPr>
+        <w:t xml:space="preserve">    for(i = 0; i &lt; 5; ++i) </w:t>
+      </w:r>
+    </w:p>
+    <w:p>
+      <w:pPr>
+        <w:rPr>
+          <w:lang w:val="en-US"/>
+        </w:rPr>
+      </w:pPr>
+      <w:r>
+        <w:rPr>
+          <w:lang w:val="en-US"/>
+        </w:rPr>
+        <w:t xml:space="preserve">        scanf("%d", &amp;values[i]);</w:t>
+      </w:r>
+    </w:p>
+    <w:p>
+      <w:pPr>
+        <w:rPr>
+          <w:lang w:val="en-US"/>
+        </w:rPr>
+      </w:pPr>
+      <w:r>
+        <w:rPr>
+          <w:lang w:val="en-US"/>
+        </w:rPr>
+        <w:t xml:space="preserve">    for(i=1;i&lt;5;i++)</w:t>
+      </w:r>
+    </w:p>
+    <w:p>
+      <w:pPr>
+        <w:rPr>
+          <w:lang w:val="en-US"/>
+        </w:rPr>
+      </w:pPr>
+      <w:r>
+        <w:rPr>
+          <w:lang w:val="en-US"/>
+        </w:rPr>
+        <w:t xml:space="preserve">    {</w:t>
+      </w:r>
+    </w:p>
+    <w:p>
+      <w:pPr>
+        <w:rPr>
+          <w:lang w:val="en-US"/>
+        </w:rPr>
+      </w:pPr>
+      <w:r>
+        <w:rPr>
+          <w:lang w:val="en-US"/>
+        </w:rPr>
+        <w:t xml:space="preserve">        j=i;tmp=values[i];</w:t>
+      </w:r>
+    </w:p>
+    <w:p>
+      <w:pPr>
+        <w:rPr>
+          <w:lang w:val="en-US"/>
+        </w:rPr>
+      </w:pPr>
+      <w:r>
+        <w:rPr>
+          <w:lang w:val="en-US"/>
+        </w:rPr>
+        <w:t xml:space="preserve">        while(j&gt;0&amp;&amp;values[j-1]&gt;tmp){values[j]=values[j-1];j=j-1;}</w:t>
+      </w:r>
+    </w:p>
+    <w:p>
+      <w:pPr>
+        <w:rPr>
+          <w:lang w:val="en-US"/>
+        </w:rPr>
+      </w:pPr>
+      <w:r>
+        <w:rPr>
+          <w:lang w:val="en-US"/>
+        </w:rPr>
+        <w:t xml:space="preserve">        values[j]=tmp;</w:t>
+      </w:r>
+    </w:p>
+    <w:p>
+      <w:pPr>
+        <w:rPr>
+          <w:lang w:val="en-US"/>
+        </w:rPr>
+      </w:pPr>
+      <w:r>
+        <w:rPr>
+          <w:lang w:val="en-US"/>
+        </w:rPr>
+        <w:t xml:space="preserve">    }</w:t>
+      </w:r>
+    </w:p>
+    <w:p>
+      <w:pPr>
+        <w:rPr>
+          <w:lang w:val="en-US"/>
+        </w:rPr>
+      </w:pPr>
+      <w:r>
+        <w:rPr>
+          <w:lang w:val="en-US"/>
+        </w:rPr>
+        <w:t xml:space="preserve">    printf("\nInsertion sorted array.....");</w:t>
+      </w:r>
+    </w:p>
+    <w:p>
+      <w:pPr>
+        <w:rPr>
+          <w:lang w:val="en-US"/>
+        </w:rPr>
+      </w:pPr>
+      <w:r>
+        <w:rPr>
+          <w:lang w:val="en-US"/>
+        </w:rPr>
+        <w:t xml:space="preserve">    for(i = 0; i &lt; 5; ++i) </w:t>
+      </w:r>
+    </w:p>
+    <w:p>
+      <w:pPr>
+        <w:rPr>
+          <w:lang w:val="en-US"/>
+        </w:rPr>
+      </w:pPr>
+      <w:r>
+        <w:rPr>
+          <w:lang w:val="en-US"/>
+        </w:rPr>
+        <w:t xml:space="preserve">        printf("%d",values[i]);</w:t>
+      </w:r>
+    </w:p>
+    <w:p>
+      <w:pPr>
+        <w:rPr>
+          <w:lang w:val="en-US"/>
+        </w:rPr>
+      </w:pPr>
+      <w:r>
+        <w:rPr>
+          <w:lang w:val="en-US"/>
+        </w:rPr>
+        <w:t xml:space="preserve">    return(0);    </w:t>
+      </w:r>
+    </w:p>
+    <w:p>
+      <w:pPr>
+        <w:rPr>
+          <w:lang w:val="en-US"/>
+        </w:rPr>
+      </w:pPr>
+      <w:r>
+        <w:rPr>
+          <w:lang w:val="en-US"/>
+        </w:rPr>
+        <w:t xml:space="preserve">}    </w:t>
+      </w:r>
+    </w:p>
+    <w:p>
+      <w:pPr>
+        <w:rPr>
+          <w:lang w:val="en-US"/>
+        </w:rPr>
+      </w:pPr>
+    </w:p>
+    <w:p>
+      <w:pPr>
+        <w:rPr>
+          <w:lang w:val="en-US"/>
+        </w:rPr>
+      </w:pPr>
+      <w:r>
+        <w:rPr>
+          <w:lang w:val="en-US"/>
+        </w:rPr>
+        <w:t>Output-</w:t>
+      </w:r>
+    </w:p>
+    <w:p>
+      <w:pPr>
+        <w:rPr>
+          <w:lang w:val="en-US"/>
+        </w:rPr>
+      </w:pPr>
+      <w:r>
+        <w:rPr>
+          <w:lang w:val="en-US"/>
+        </w:rPr>
+        <w:t>Enter 5 integers: 5</w:t>
+      </w:r>
+    </w:p>
+    <w:p>
+      <w:pPr>
+        <w:rPr>
+          <w:lang w:val="en-US"/>
+        </w:rPr>
+      </w:pPr>
+      <w:r>
+        <w:rPr>
+          <w:lang w:val="en-US"/>
+        </w:rPr>
+        <w:t>4</w:t>
+      </w:r>
+    </w:p>
+    <w:p>
+      <w:pPr>
+        <w:rPr>
+          <w:lang w:val="en-US"/>
+        </w:rPr>
+      </w:pPr>
+      <w:r>
+        <w:rPr>
+          <w:lang w:val="en-US"/>
+        </w:rPr>
+        <w:t>3</w:t>
+      </w:r>
+    </w:p>
+    <w:p>
+      <w:pPr>
+        <w:rPr>
+          <w:lang w:val="en-US"/>
+        </w:rPr>
+      </w:pPr>
+      <w:r>
+        <w:rPr>
+          <w:lang w:val="en-US"/>
+        </w:rPr>
+        <w:t>2</w:t>
+      </w:r>
+    </w:p>
+    <w:p>
+      <w:pPr>
+        <w:rPr>
+          <w:lang w:val="en-US"/>
+        </w:rPr>
+      </w:pPr>
+      <w:r>
+        <w:rPr>
+          <w:lang w:val="en-US"/>
+        </w:rPr>
+        <w:t>1</w:t>
+      </w:r>
+    </w:p>
+    <w:p>
+      <w:pPr>
+        <w:rPr>
+          <w:lang w:val="en-US"/>
+        </w:rPr>
+      </w:pPr>
+    </w:p>
+    <w:p>
+      <w:pPr>
+        <w:rPr>
+          <w:lang w:val="en-US"/>
+        </w:rPr>
+      </w:pPr>
+      <w:r>
+        <w:rPr>
+          <w:lang w:val="en-US"/>
+        </w:rPr>
+        <w:t>Insertion sorted array.....12345</w:t>
+      </w:r>
+    </w:p>
+    <w:p>
+      <w:pPr>
+        <w:rPr>
+          <w:lang w:val="en-US"/>
+        </w:rPr>
+      </w:pPr>
+    </w:p>
+    <w:p>
+      <w:pPr>
+        <w:rPr>
+          <w:lang w:val="en-US"/>
+        </w:rPr>
+      </w:pPr>
+      <w:r>
+        <w:rPr>
+          <w:lang w:val="en-US"/>
+        </w:rPr>
+        <w:t>2</w:t>
+      </w:r>
+      <w:r>
+        <w:rPr>
+          <w:vertAlign w:val="superscript"/>
+          <w:lang w:val="en-US"/>
+        </w:rPr>
+        <w:t>nd</w:t>
+      </w:r>
+      <w:r>
+        <w:rPr>
+          <w:lang w:val="en-US"/>
+        </w:rPr>
+        <w:t xml:space="preserve"> commit</w:t>
+      </w:r>
+      <w:r>
+        <w:rPr>
+          <w:lang w:val="en-US"/>
+        </w:rPr>
+        <w:t xml:space="preserve"> from Mac</w:t>
+      </w:r>
       <w:r>
         <w:rPr>
           <w:lang w:val="en-US"/>
@@ -192,541 +418,6 @@
           <w:lang w:val="en-US"/>
         </w:rPr>
       </w:pPr>
-      <w:r>
-        <w:rPr>
-          <w:lang w:val="en-US"/>
-        </w:rPr>
-        <w:t xml:space="preserve">    </w:t>
-      </w:r>
-      <w:proofErr w:type="spellStart"/>
-      <w:proofErr w:type="gramStart"/>
-      <w:r>
-        <w:rPr>
-          <w:lang w:val="en-US"/>
-        </w:rPr>
-        <w:t>printf</w:t>
-      </w:r>
-      <w:proofErr w:type="spellEnd"/>
-      <w:r>
-        <w:rPr>
-          <w:lang w:val="en-US"/>
-        </w:rPr>
-        <w:t>(</w:t>
-      </w:r>
-      <w:proofErr w:type="gramEnd"/>
-      <w:r>
-        <w:rPr>
-          <w:lang w:val="en-US"/>
-        </w:rPr>
-        <w:t>"Enter 5 integers: ");</w:t>
-      </w:r>
-    </w:p>
-    <w:p>
-      <w:pPr>
-        <w:rPr>
-          <w:lang w:val="en-US"/>
-        </w:rPr>
-      </w:pPr>
-      <w:r>
-        <w:rPr>
-          <w:lang w:val="en-US"/>
-        </w:rPr>
-        <w:t xml:space="preserve">    </w:t>
-      </w:r>
-      <w:proofErr w:type="gramStart"/>
-      <w:r>
-        <w:rPr>
-          <w:lang w:val="en-US"/>
-        </w:rPr>
-        <w:t>for(</w:t>
-      </w:r>
-      <w:proofErr w:type="spellStart"/>
-      <w:proofErr w:type="gramEnd"/>
-      <w:r>
-        <w:rPr>
-          <w:lang w:val="en-US"/>
-        </w:rPr>
-        <w:t>i</w:t>
-      </w:r>
-      <w:proofErr w:type="spellEnd"/>
-      <w:r>
-        <w:rPr>
-          <w:lang w:val="en-US"/>
-        </w:rPr>
-        <w:t xml:space="preserve"> = 0; </w:t>
-      </w:r>
-      <w:proofErr w:type="spellStart"/>
-      <w:r>
-        <w:rPr>
-          <w:lang w:val="en-US"/>
-        </w:rPr>
-        <w:t>i</w:t>
-      </w:r>
-      <w:proofErr w:type="spellEnd"/>
-      <w:r>
-        <w:rPr>
-          <w:lang w:val="en-US"/>
-        </w:rPr>
-        <w:t xml:space="preserve"> &lt; 5; ++</w:t>
-      </w:r>
-      <w:proofErr w:type="spellStart"/>
-      <w:r>
-        <w:rPr>
-          <w:lang w:val="en-US"/>
-        </w:rPr>
-        <w:t>i</w:t>
-      </w:r>
-      <w:proofErr w:type="spellEnd"/>
-      <w:r>
-        <w:rPr>
-          <w:lang w:val="en-US"/>
-        </w:rPr>
-        <w:t xml:space="preserve">) </w:t>
-      </w:r>
-    </w:p>
-    <w:p>
-      <w:pPr>
-        <w:rPr>
-          <w:lang w:val="en-US"/>
-        </w:rPr>
-      </w:pPr>
-      <w:r>
-        <w:rPr>
-          <w:lang w:val="en-US"/>
-        </w:rPr>
-        <w:t xml:space="preserve">        </w:t>
-      </w:r>
-      <w:proofErr w:type="spellStart"/>
-      <w:proofErr w:type="gramStart"/>
-      <w:r>
-        <w:rPr>
-          <w:lang w:val="en-US"/>
-        </w:rPr>
-        <w:t>scanf</w:t>
-      </w:r>
-      <w:proofErr w:type="spellEnd"/>
-      <w:r>
-        <w:rPr>
-          <w:lang w:val="en-US"/>
-        </w:rPr>
-        <w:t>(</w:t>
-      </w:r>
-      <w:proofErr w:type="gramEnd"/>
-      <w:r>
-        <w:rPr>
-          <w:lang w:val="en-US"/>
-        </w:rPr>
-        <w:t>"%d", &amp;values[</w:t>
-      </w:r>
-      <w:proofErr w:type="spellStart"/>
-      <w:r>
-        <w:rPr>
-          <w:lang w:val="en-US"/>
-        </w:rPr>
-        <w:t>i</w:t>
-      </w:r>
-      <w:proofErr w:type="spellEnd"/>
-      <w:r>
-        <w:rPr>
-          <w:lang w:val="en-US"/>
-        </w:rPr>
-        <w:t>]);</w:t>
-      </w:r>
-    </w:p>
-    <w:p>
-      <w:pPr>
-        <w:rPr>
-          <w:lang w:val="en-US"/>
-        </w:rPr>
-      </w:pPr>
-      <w:r>
-        <w:rPr>
-          <w:lang w:val="en-US"/>
-        </w:rPr>
-        <w:t xml:space="preserve">    for(</w:t>
-      </w:r>
-      <w:proofErr w:type="spellStart"/>
-      <w:r>
-        <w:rPr>
-          <w:lang w:val="en-US"/>
-        </w:rPr>
-        <w:t>i</w:t>
-      </w:r>
-      <w:proofErr w:type="spellEnd"/>
-      <w:r>
-        <w:rPr>
-          <w:lang w:val="en-US"/>
-        </w:rPr>
-        <w:t>=</w:t>
-      </w:r>
-      <w:proofErr w:type="gramStart"/>
-      <w:r>
-        <w:rPr>
-          <w:lang w:val="en-US"/>
-        </w:rPr>
-        <w:t>1;i</w:t>
-      </w:r>
-      <w:proofErr w:type="gramEnd"/>
-      <w:r>
-        <w:rPr>
-          <w:lang w:val="en-US"/>
-        </w:rPr>
-        <w:t>&lt;5;i++)</w:t>
-      </w:r>
-    </w:p>
-    <w:p>
-      <w:pPr>
-        <w:rPr>
-          <w:lang w:val="en-US"/>
-        </w:rPr>
-      </w:pPr>
-      <w:r>
-        <w:rPr>
-          <w:lang w:val="en-US"/>
-        </w:rPr>
-        <w:t xml:space="preserve">    {</w:t>
-      </w:r>
-    </w:p>
-    <w:p>
-      <w:pPr>
-        <w:rPr>
-          <w:lang w:val="en-US"/>
-        </w:rPr>
-      </w:pPr>
-      <w:r>
-        <w:rPr>
-          <w:lang w:val="en-US"/>
-        </w:rPr>
-        <w:t xml:space="preserve">        j=</w:t>
-      </w:r>
-      <w:proofErr w:type="spellStart"/>
-      <w:proofErr w:type="gramStart"/>
-      <w:r>
-        <w:rPr>
-          <w:lang w:val="en-US"/>
-        </w:rPr>
-        <w:t>i;tmp</w:t>
-      </w:r>
-      <w:proofErr w:type="spellEnd"/>
-      <w:proofErr w:type="gramEnd"/>
-      <w:r>
-        <w:rPr>
-          <w:lang w:val="en-US"/>
-        </w:rPr>
-        <w:t>=values[</w:t>
-      </w:r>
-      <w:proofErr w:type="spellStart"/>
-      <w:r>
-        <w:rPr>
-          <w:lang w:val="en-US"/>
-        </w:rPr>
-        <w:t>i</w:t>
-      </w:r>
-      <w:proofErr w:type="spellEnd"/>
-      <w:r>
-        <w:rPr>
-          <w:lang w:val="en-US"/>
-        </w:rPr>
-        <w:t>];</w:t>
-      </w:r>
-    </w:p>
-    <w:p>
-      <w:pPr>
-        <w:rPr>
-          <w:lang w:val="en-US"/>
-        </w:rPr>
-      </w:pPr>
-      <w:r>
-        <w:rPr>
-          <w:lang w:val="en-US"/>
-        </w:rPr>
-        <w:t xml:space="preserve">        while(j&gt;0&amp;&amp;values[j-1]&gt;</w:t>
-      </w:r>
-      <w:proofErr w:type="spellStart"/>
-      <w:proofErr w:type="gramStart"/>
-      <w:r>
-        <w:rPr>
-          <w:lang w:val="en-US"/>
-        </w:rPr>
-        <w:t>tmp</w:t>
-      </w:r>
-      <w:proofErr w:type="spellEnd"/>
-      <w:r>
-        <w:rPr>
-          <w:lang w:val="en-US"/>
-        </w:rPr>
-        <w:t>){</w:t>
-      </w:r>
-      <w:proofErr w:type="gramEnd"/>
-      <w:r>
-        <w:rPr>
-          <w:lang w:val="en-US"/>
-        </w:rPr>
-        <w:t>values[j]=values[j-1];j=j-1;}</w:t>
-      </w:r>
-    </w:p>
-    <w:p>
-      <w:pPr>
-        <w:rPr>
-          <w:lang w:val="en-US"/>
-        </w:rPr>
-      </w:pPr>
-      <w:r>
-        <w:rPr>
-          <w:lang w:val="en-US"/>
-        </w:rPr>
-        <w:t xml:space="preserve">        values[j]=</w:t>
-      </w:r>
-      <w:proofErr w:type="spellStart"/>
-      <w:r>
-        <w:rPr>
-          <w:lang w:val="en-US"/>
-        </w:rPr>
-        <w:t>tmp</w:t>
-      </w:r>
-      <w:proofErr w:type="spellEnd"/>
-      <w:r>
-        <w:rPr>
-          <w:lang w:val="en-US"/>
-        </w:rPr>
-        <w:t>;</w:t>
-      </w:r>
-    </w:p>
-    <w:p>
-      <w:pPr>
-        <w:rPr>
-          <w:lang w:val="en-US"/>
-        </w:rPr>
-      </w:pPr>
-      <w:r>
-        <w:rPr>
-          <w:lang w:val="en-US"/>
-        </w:rPr>
-        <w:t xml:space="preserve">    }</w:t>
-      </w:r>
-    </w:p>
-    <w:p>
-      <w:pPr>
-        <w:rPr>
-          <w:lang w:val="en-US"/>
-        </w:rPr>
-      </w:pPr>
-      <w:r>
-        <w:rPr>
-          <w:lang w:val="en-US"/>
-        </w:rPr>
-        <w:t xml:space="preserve">    </w:t>
-      </w:r>
-      <w:proofErr w:type="spellStart"/>
-      <w:r>
-        <w:rPr>
-          <w:lang w:val="en-US"/>
-        </w:rPr>
-        <w:t>printf</w:t>
-      </w:r>
-      <w:proofErr w:type="spellEnd"/>
-      <w:r>
-        <w:rPr>
-          <w:lang w:val="en-US"/>
-        </w:rPr>
-        <w:t>("\</w:t>
-      </w:r>
-      <w:proofErr w:type="spellStart"/>
-      <w:r>
-        <w:rPr>
-          <w:lang w:val="en-US"/>
-        </w:rPr>
-        <w:t>nInsertion</w:t>
-      </w:r>
-      <w:proofErr w:type="spellEnd"/>
-      <w:r>
-        <w:rPr>
-          <w:lang w:val="en-US"/>
-        </w:rPr>
-        <w:t xml:space="preserve"> sorted array.....");</w:t>
-      </w:r>
-    </w:p>
-    <w:p>
-      <w:pPr>
-        <w:rPr>
-          <w:lang w:val="en-US"/>
-        </w:rPr>
-      </w:pPr>
-      <w:r>
-        <w:rPr>
-          <w:lang w:val="en-US"/>
-        </w:rPr>
-        <w:t xml:space="preserve">    for(</w:t>
-      </w:r>
-      <w:proofErr w:type="spellStart"/>
-      <w:r>
-        <w:rPr>
-          <w:lang w:val="en-US"/>
-        </w:rPr>
-        <w:t>i</w:t>
-      </w:r>
-      <w:proofErr w:type="spellEnd"/>
-      <w:r>
-        <w:rPr>
-          <w:lang w:val="en-US"/>
-        </w:rPr>
-        <w:t xml:space="preserve"> = 0; </w:t>
-      </w:r>
-      <w:proofErr w:type="spellStart"/>
-      <w:r>
-        <w:rPr>
-          <w:lang w:val="en-US"/>
-        </w:rPr>
-        <w:t>i</w:t>
-      </w:r>
-      <w:proofErr w:type="spellEnd"/>
-      <w:r>
-        <w:rPr>
-          <w:lang w:val="en-US"/>
-        </w:rPr>
-        <w:t xml:space="preserve"> &lt; 5; ++</w:t>
-      </w:r>
-      <w:proofErr w:type="spellStart"/>
-      <w:r>
-        <w:rPr>
-          <w:lang w:val="en-US"/>
-        </w:rPr>
-        <w:t>i</w:t>
-      </w:r>
-      <w:proofErr w:type="spellEnd"/>
-      <w:r>
-        <w:rPr>
-          <w:lang w:val="en-US"/>
-        </w:rPr>
-        <w:t xml:space="preserve">) </w:t>
-      </w:r>
-    </w:p>
-    <w:p>
-      <w:pPr>
-        <w:rPr>
-          <w:lang w:val="en-US"/>
-        </w:rPr>
-      </w:pPr>
-      <w:r>
-        <w:rPr>
-          <w:lang w:val="en-US"/>
-        </w:rPr>
-        <w:t xml:space="preserve">        </w:t>
-      </w:r>
-      <w:proofErr w:type="spellStart"/>
-      <w:r>
-        <w:rPr>
-          <w:lang w:val="en-US"/>
-        </w:rPr>
-        <w:t>printf</w:t>
-      </w:r>
-      <w:proofErr w:type="spellEnd"/>
-      <w:r>
-        <w:rPr>
-          <w:lang w:val="en-US"/>
-        </w:rPr>
-        <w:t>("%</w:t>
-      </w:r>
-      <w:proofErr w:type="spellStart"/>
-      <w:r>
-        <w:rPr>
-          <w:lang w:val="en-US"/>
-        </w:rPr>
-        <w:t>d",values</w:t>
-      </w:r>
-      <w:proofErr w:type="spellEnd"/>
-      <w:r>
-        <w:rPr>
-          <w:lang w:val="en-US"/>
-        </w:rPr>
-        <w:t>[</w:t>
-      </w:r>
-      <w:proofErr w:type="spellStart"/>
-      <w:r>
-        <w:rPr>
-          <w:lang w:val="en-US"/>
-        </w:rPr>
-        <w:t>i</w:t>
-      </w:r>
-      <w:proofErr w:type="spellEnd"/>
-      <w:r>
-        <w:rPr>
-          <w:lang w:val="en-US"/>
-        </w:rPr>
-        <w:t>]);</w:t>
-      </w:r>
-    </w:p>
-    <w:p>
-      <w:pPr>
-        <w:rPr>
-          <w:lang w:val="en-US"/>
-        </w:rPr>
-      </w:pPr>
-      <w:r>
-        <w:rPr>
-          <w:lang w:val="en-US"/>
-        </w:rPr>
-        <w:t xml:space="preserve">    return(0);    </w:t>
-      </w:r>
-    </w:p>
-    <w:p>
-      <w:pPr>
-        <w:rPr>
-          <w:lang w:val="en-US"/>
-        </w:rPr>
-      </w:pPr>
-      <w:r>
-        <w:rPr>
-          <w:lang w:val="en-US"/>
-        </w:rPr>
-        <w:t xml:space="preserve">}    </w:t>
-      </w:r>
-    </w:p>
-    <w:p>
-      <w:pPr>
-        <w:rPr>
-          <w:lang w:val="en-US"/>
-        </w:rPr>
-      </w:pPr>
-    </w:p>
-    <w:p>
-      <w:pPr>
-        <w:rPr>
-          <w:lang w:val="en-US"/>
-        </w:rPr>
-      </w:pPr>
-      <w:r>
-        <w:rPr>
-          <w:lang w:val="en-US"/>
-        </w:rPr>
-        <w:t>Output-</w:t>
-      </w:r>
-    </w:p>
-    <w:p>
-      <w:pPr>
-        <w:rPr>
-          <w:lang w:val="en-US"/>
-        </w:rPr>
-      </w:pPr>
-      <w:r>
-        <w:rPr>
-          <w:lang w:val="en-US"/>
-        </w:rPr>
-        <w:t>Enter 5 integers: 5</w:t>
-      </w:r>
-    </w:p>
-    <w:p>
-      <w:pPr>
-        <w:rPr>
-          <w:lang w:val="en-US"/>
-        </w:rPr>
-      </w:pPr>
-      <w:r>
-        <w:rPr>
-          <w:lang w:val="en-US"/>
-        </w:rPr>
-        <w:t>4</w:t>
-      </w:r>
     </w:p>
     <w:p>
       <w:pPr>
@@ -740,84 +431,18 @@
         </w:rPr>
         <w:t>3</w:t>
       </w:r>
-    </w:p>
-    <w:p>
-      <w:pPr>
-        <w:rPr>
-          <w:lang w:val="en-US"/>
-        </w:rPr>
-      </w:pPr>
-      <w:r>
-        <w:rPr>
-          <w:lang w:val="en-US"/>
-        </w:rPr>
-        <w:t>2</w:t>
-      </w:r>
-    </w:p>
-    <w:p>
-      <w:pPr>
-        <w:rPr>
-          <w:lang w:val="en-US"/>
-        </w:rPr>
-      </w:pPr>
-      <w:r>
-        <w:rPr>
-          <w:lang w:val="en-US"/>
-        </w:rPr>
-        <w:t>1</w:t>
-      </w:r>
-    </w:p>
-    <w:p>
-      <w:pPr>
-        <w:rPr>
-          <w:lang w:val="en-US"/>
-        </w:rPr>
-      </w:pPr>
-    </w:p>
-    <w:p>
-      <w:pPr>
-        <w:rPr>
-          <w:lang w:val="en-US"/>
-        </w:rPr>
-      </w:pPr>
-      <w:r>
-        <w:rPr>
-          <w:lang w:val="en-US"/>
-        </w:rPr>
-        <w:t>Insertion sorted array.....12345</w:t>
-      </w:r>
-    </w:p>
-    <w:p>
-      <w:pPr>
-        <w:rPr>
-          <w:lang w:val="en-US"/>
-        </w:rPr>
-      </w:pPr>
-    </w:p>
-    <w:p>
-      <w:pPr>
-        <w:rPr>
-          <w:lang w:val="en-US"/>
-        </w:rPr>
-      </w:pPr>
-      <w:r>
-        <w:rPr>
-          <w:lang w:val="en-US"/>
-        </w:rPr>
-        <w:t>2</w:t>
-      </w:r>
       <w:r>
         <w:rPr>
           <w:vertAlign w:val="superscript"/>
           <w:lang w:val="en-US"/>
         </w:rPr>
-        <w:t>nd</w:t>
-      </w:r>
-      <w:r>
-        <w:rPr>
-          <w:lang w:val="en-US"/>
-        </w:rPr>
-        <w:t xml:space="preserve"> commit;</w:t>
+        <w:t>rd</w:t>
+      </w:r>
+      <w:r>
+        <w:rPr>
+          <w:lang w:val="en-US"/>
+        </w:rPr>
+        <w:t xml:space="preserve"> commit from Win10;</w:t>
       </w:r>
       <w:bookmarkStart w:id="0" w:name="_GoBack"/>
       <w:bookmarkEnd w:id="0"/>
@@ -852,7 +477,7 @@
     </w:rPrDefault>
     <w:pPrDefault/>
   </w:docDefaults>
-  <w:latentStyles w:defLockedState="0" w:defUIPriority="99" w:defSemiHidden="0" w:defUnhideWhenUsed="0" w:defQFormat="0" w:count="375">
+  <w:latentStyles w:defLockedState="0" w:defUIPriority="99" w:defSemiHidden="0" w:defUnhideWhenUsed="0" w:defQFormat="0" w:count="376">
     <w:lsdException w:name="Normal" w:uiPriority="0" w:qFormat="1"/>
     <w:lsdException w:name="heading 1" w:uiPriority="9" w:qFormat="1"/>
     <w:lsdException w:name="heading 2" w:semiHidden="1" w:uiPriority="9" w:unhideWhenUsed="1" w:qFormat="1"/>
@@ -958,7 +583,6 @@
     <w:lsdException w:name="HTML Sample" w:semiHidden="1" w:unhideWhenUsed="1"/>
     <w:lsdException w:name="HTML Typewriter" w:semiHidden="1" w:unhideWhenUsed="1"/>
     <w:lsdException w:name="HTML Variable" w:semiHidden="1" w:unhideWhenUsed="1"/>
-    <w:lsdException w:name="Normal Table" w:semiHidden="1" w:unhideWhenUsed="1"/>
     <w:lsdException w:name="annotation subject" w:semiHidden="1" w:unhideWhenUsed="1"/>
     <w:lsdException w:name="No List" w:semiHidden="1" w:unhideWhenUsed="1"/>
     <w:lsdException w:name="Outline List 1" w:semiHidden="1" w:unhideWhenUsed="1"/>
@@ -1005,10 +629,8 @@
     <w:lsdException w:name="Table Subtle 2" w:semiHidden="1" w:unhideWhenUsed="1"/>
     <w:lsdException w:name="Table Web 1" w:semiHidden="1" w:unhideWhenUsed="1"/>
     <w:lsdException w:name="Table Web 2" w:semiHidden="1" w:unhideWhenUsed="1"/>
-    <w:lsdException w:name="Table Web 3" w:semiHidden="1" w:unhideWhenUsed="1"/>
     <w:lsdException w:name="Balloon Text" w:semiHidden="1" w:unhideWhenUsed="1"/>
     <w:lsdException w:name="Table Grid" w:uiPriority="39"/>
-    <w:lsdException w:name="Table Theme" w:semiHidden="1" w:unhideWhenUsed="1"/>
     <w:lsdException w:name="Placeholder Text" w:semiHidden="1"/>
     <w:lsdException w:name="No Spacing" w:uiPriority="1" w:qFormat="1"/>
     <w:lsdException w:name="Light Shading" w:uiPriority="60"/>
@@ -1228,6 +850,7 @@
     <w:lsdException w:name="Smart Hyperlink" w:semiHidden="1" w:unhideWhenUsed="1"/>
     <w:lsdException w:name="Hashtag" w:semiHidden="1" w:unhideWhenUsed="1"/>
     <w:lsdException w:name="Unresolved Mention" w:semiHidden="1" w:unhideWhenUsed="1"/>
+    <w:lsdException w:name="Smart Link" w:semiHidden="1" w:unhideWhenUsed="1"/>
   </w:latentStyles>
   <w:style w:type="paragraph" w:default="1" w:styleId="Normal">
     <w:name w:val="Normal"/>

--- a/Insertion Sort.docx
+++ b/Insertion Sort.docx
@@ -443,6 +443,39 @@
           <w:lang w:val="en-US"/>
         </w:rPr>
         <w:t xml:space="preserve"> commit from Win10;</w:t>
+      </w:r>
+    </w:p>
+    <w:p>
+      <w:pPr>
+        <w:rPr>
+          <w:lang w:val="en-US"/>
+        </w:rPr>
+      </w:pPr>
+    </w:p>
+    <w:p>
+      <w:pPr>
+        <w:rPr>
+          <w:lang w:val="en-US"/>
+        </w:rPr>
+      </w:pPr>
+      <w:r>
+        <w:rPr>
+          <w:lang w:val="en-US"/>
+        </w:rPr>
+        <w:t>4</w:t>
+      </w:r>
+      <w:r>
+        <w:rPr>
+          <w:vertAlign w:val="superscript"/>
+          <w:lang w:val="en-US"/>
+        </w:rPr>
+        <w:t>th</w:t>
+      </w:r>
+      <w:r>
+        <w:rPr>
+          <w:lang w:val="en-US"/>
+        </w:rPr>
+        <w:t xml:space="preserve"> commit again from Mac;</w:t>
       </w:r>
       <w:bookmarkStart w:id="0" w:name="_GoBack"/>
       <w:bookmarkEnd w:id="0"/>
@@ -477,7 +510,7 @@
     </w:rPrDefault>
     <w:pPrDefault/>
   </w:docDefaults>
-  <w:latentStyles w:defLockedState="0" w:defUIPriority="99" w:defSemiHidden="0" w:defUnhideWhenUsed="0" w:defQFormat="0" w:count="376">
+  <w:latentStyles w:defLockedState="0" w:defUIPriority="99" w:defSemiHidden="0" w:defUnhideWhenUsed="0" w:defQFormat="0" w:count="375">
     <w:lsdException w:name="Normal" w:uiPriority="0" w:qFormat="1"/>
     <w:lsdException w:name="heading 1" w:uiPriority="9" w:qFormat="1"/>
     <w:lsdException w:name="heading 2" w:semiHidden="1" w:uiPriority="9" w:unhideWhenUsed="1" w:qFormat="1"/>
@@ -583,6 +616,7 @@
     <w:lsdException w:name="HTML Sample" w:semiHidden="1" w:unhideWhenUsed="1"/>
     <w:lsdException w:name="HTML Typewriter" w:semiHidden="1" w:unhideWhenUsed="1"/>
     <w:lsdException w:name="HTML Variable" w:semiHidden="1" w:unhideWhenUsed="1"/>
+    <w:lsdException w:name="Normal Table" w:semiHidden="1" w:unhideWhenUsed="1"/>
     <w:lsdException w:name="annotation subject" w:semiHidden="1" w:unhideWhenUsed="1"/>
     <w:lsdException w:name="No List" w:semiHidden="1" w:unhideWhenUsed="1"/>
     <w:lsdException w:name="Outline List 1" w:semiHidden="1" w:unhideWhenUsed="1"/>
@@ -629,8 +663,10 @@
     <w:lsdException w:name="Table Subtle 2" w:semiHidden="1" w:unhideWhenUsed="1"/>
     <w:lsdException w:name="Table Web 1" w:semiHidden="1" w:unhideWhenUsed="1"/>
     <w:lsdException w:name="Table Web 2" w:semiHidden="1" w:unhideWhenUsed="1"/>
+    <w:lsdException w:name="Table Web 3" w:semiHidden="1" w:unhideWhenUsed="1"/>
     <w:lsdException w:name="Balloon Text" w:semiHidden="1" w:unhideWhenUsed="1"/>
     <w:lsdException w:name="Table Grid" w:uiPriority="39"/>
+    <w:lsdException w:name="Table Theme" w:semiHidden="1" w:unhideWhenUsed="1"/>
     <w:lsdException w:name="Placeholder Text" w:semiHidden="1"/>
     <w:lsdException w:name="No Spacing" w:uiPriority="1" w:qFormat="1"/>
     <w:lsdException w:name="Light Shading" w:uiPriority="60"/>
@@ -850,7 +886,6 @@
     <w:lsdException w:name="Smart Hyperlink" w:semiHidden="1" w:unhideWhenUsed="1"/>
     <w:lsdException w:name="Hashtag" w:semiHidden="1" w:unhideWhenUsed="1"/>
     <w:lsdException w:name="Unresolved Mention" w:semiHidden="1" w:unhideWhenUsed="1"/>
-    <w:lsdException w:name="Smart Link" w:semiHidden="1" w:unhideWhenUsed="1"/>
   </w:latentStyles>
   <w:style w:type="paragraph" w:default="1" w:styleId="Normal">
     <w:name w:val="Normal"/>

--- a/Insertion Sort.docx
+++ b/Insertion Sort.docx
@@ -477,12 +477,47 @@
         </w:rPr>
         <w:t xml:space="preserve"> commit again from Mac;</w:t>
       </w:r>
+    </w:p>
+    <w:p>
+      <w:pPr>
+        <w:rPr>
+          <w:lang w:val="en-US"/>
+        </w:rPr>
+      </w:pPr>
+    </w:p>
+    <w:p>
+      <w:pPr>
+        <w:rPr>
+          <w:lang w:val="en-US"/>
+        </w:rPr>
+      </w:pPr>
+      <w:r>
+        <w:rPr>
+          <w:lang w:val="en-US"/>
+        </w:rPr>
+        <w:t>5</w:t>
+      </w:r>
+      <w:r>
+        <w:rPr>
+          <w:vertAlign w:val="superscript"/>
+          <w:lang w:val="en-US"/>
+        </w:rPr>
+        <w:t>th</w:t>
+      </w:r>
+      <w:r>
+        <w:rPr>
+          <w:lang w:val="en-US"/>
+        </w:rPr>
+        <w:t xml:space="preserve"> comit from win;</w:t>
+      </w:r>
       <w:bookmarkStart w:id="0" w:name="_GoBack"/>
       <w:bookmarkEnd w:id="0"/>
     </w:p>
     <w:p>
       <w:pPr>
         <w:rPr>
+          <w:i/>
+          <w:iCs/>
           <w:lang w:val="en-US"/>
         </w:rPr>
       </w:pPr>
@@ -510,7 +545,7 @@
     </w:rPrDefault>
     <w:pPrDefault/>
   </w:docDefaults>
-  <w:latentStyles w:defLockedState="0" w:defUIPriority="99" w:defSemiHidden="0" w:defUnhideWhenUsed="0" w:defQFormat="0" w:count="375">
+  <w:latentStyles w:defLockedState="0" w:defUIPriority="99" w:defSemiHidden="0" w:defUnhideWhenUsed="0" w:defQFormat="0" w:count="376">
     <w:lsdException w:name="Normal" w:uiPriority="0" w:qFormat="1"/>
     <w:lsdException w:name="heading 1" w:uiPriority="9" w:qFormat="1"/>
     <w:lsdException w:name="heading 2" w:semiHidden="1" w:uiPriority="9" w:unhideWhenUsed="1" w:qFormat="1"/>
@@ -616,7 +651,6 @@
     <w:lsdException w:name="HTML Sample" w:semiHidden="1" w:unhideWhenUsed="1"/>
     <w:lsdException w:name="HTML Typewriter" w:semiHidden="1" w:unhideWhenUsed="1"/>
     <w:lsdException w:name="HTML Variable" w:semiHidden="1" w:unhideWhenUsed="1"/>
-    <w:lsdException w:name="Normal Table" w:semiHidden="1" w:unhideWhenUsed="1"/>
     <w:lsdException w:name="annotation subject" w:semiHidden="1" w:unhideWhenUsed="1"/>
     <w:lsdException w:name="No List" w:semiHidden="1" w:unhideWhenUsed="1"/>
     <w:lsdException w:name="Outline List 1" w:semiHidden="1" w:unhideWhenUsed="1"/>
@@ -663,10 +697,8 @@
     <w:lsdException w:name="Table Subtle 2" w:semiHidden="1" w:unhideWhenUsed="1"/>
     <w:lsdException w:name="Table Web 1" w:semiHidden="1" w:unhideWhenUsed="1"/>
     <w:lsdException w:name="Table Web 2" w:semiHidden="1" w:unhideWhenUsed="1"/>
-    <w:lsdException w:name="Table Web 3" w:semiHidden="1" w:unhideWhenUsed="1"/>
     <w:lsdException w:name="Balloon Text" w:semiHidden="1" w:unhideWhenUsed="1"/>
     <w:lsdException w:name="Table Grid" w:uiPriority="39"/>
-    <w:lsdException w:name="Table Theme" w:semiHidden="1" w:unhideWhenUsed="1"/>
     <w:lsdException w:name="Placeholder Text" w:semiHidden="1"/>
     <w:lsdException w:name="No Spacing" w:uiPriority="1" w:qFormat="1"/>
     <w:lsdException w:name="Light Shading" w:uiPriority="60"/>
@@ -886,6 +918,7 @@
     <w:lsdException w:name="Smart Hyperlink" w:semiHidden="1" w:unhideWhenUsed="1"/>
     <w:lsdException w:name="Hashtag" w:semiHidden="1" w:unhideWhenUsed="1"/>
     <w:lsdException w:name="Unresolved Mention" w:semiHidden="1" w:unhideWhenUsed="1"/>
+    <w:lsdException w:name="Smart Link" w:semiHidden="1" w:unhideWhenUsed="1"/>
   </w:latentStyles>
   <w:style w:type="paragraph" w:default="1" w:styleId="Normal">
     <w:name w:val="Normal"/>
